--- a/Self_assessment_document.docx
+++ b/Self_assessment_document.docx
@@ -39,13 +39,7 @@
           <w:i/>
           <w:iCs/>
         </w:rPr>
-        <w:t>Your Name</w:t>
-      </w:r>
-      <w:r>
-        <w:tab/>
-      </w:r>
-      <w:r>
-        <w:tab/>
+        <w:t>Maira Kamran</w:t>
       </w:r>
       <w:r>
         <w:tab/>
@@ -65,7 +59,7 @@
           <w:i/>
           <w:iCs/>
         </w:rPr>
-        <w:t>12345678</w:t>
+        <w:t>23670574</w:t>
       </w:r>
     </w:p>
     <w:p/>
@@ -463,21 +457,10 @@
     <w:p/>
     <w:p>
       <w:r>
-        <w:t>Your mark for each Learning Outcome (LO) is the highest ma</w:t>
-      </w:r>
-      <w:r>
-        <w:t xml:space="preserve">rk achieved based on the criteria specified in the self-assessment grid. Note that you will </w:t>
-      </w:r>
-      <w:r>
-        <w:t xml:space="preserve">need to have satisfied all criteria at the lower mark bands to be awarded marks in the higher mark bands, e.g., to get a mark in the 70 - 80 band for a learning outcome you will have needed to have satisfied all criteria in the 40 – 50 and 50 – </w:t>
-      </w:r>
-      <w:proofErr w:type="gramStart"/>
-      <w:r>
-        <w:t>60 mark</w:t>
-      </w:r>
-      <w:proofErr w:type="gramEnd"/>
-      <w:r>
-        <w:t xml:space="preserve"> bands. </w:t>
+        <w:t xml:space="preserve">Your mark for each Learning Outcome (LO) is the highest mark achieved based on the criteria specified in the self-assessment grid. Note that you will </w:t>
+      </w:r>
+      <w:r>
+        <w:t xml:space="preserve">need to have satisfied all criteria at the lower mark bands to be awarded marks in the higher mark bands, e.g., to get a mark in the 70 - 80 band for a learning outcome you will have needed to have satisfied all criteria in the 40 – 50 and 50 – 60 mark bands. </w:t>
       </w:r>
     </w:p>
     <w:p/>
@@ -585,9 +568,9 @@
         <w:tblLook w:val="04A0" w:firstRow="1" w:lastRow="0" w:firstColumn="1" w:lastColumn="0" w:noHBand="0" w:noVBand="1"/>
       </w:tblPr>
       <w:tblGrid>
-        <w:gridCol w:w="1271"/>
-        <w:gridCol w:w="3686"/>
-        <w:gridCol w:w="4059"/>
+        <w:gridCol w:w="1059"/>
+        <w:gridCol w:w="3001"/>
+        <w:gridCol w:w="4956"/>
       </w:tblGrid>
       <w:tr>
         <w:tc>
@@ -728,6 +711,41 @@
                 <w:szCs w:val="20"/>
               </w:rPr>
             </w:pPr>
+            <w:r>
+              <w:rPr>
+                <w:sz w:val="20"/>
+                <w:szCs w:val="20"/>
+              </w:rPr>
+              <w:t>I have used vectors to position and colour my objects and matrices to transform them. For example, I set the position of the teapot statue by writing “</w:t>
+            </w:r>
+            <w:r>
+              <w:rPr>
+                <w:sz w:val="20"/>
+                <w:szCs w:val="20"/>
+              </w:rPr>
+              <w:t>glm::vec3 statuePosition = glm::vec3(15.0f, 1.0f, 10.0f);</w:t>
+            </w:r>
+            <w:r>
+              <w:rPr>
+                <w:sz w:val="20"/>
+                <w:szCs w:val="20"/>
+              </w:rPr>
+              <w:t>” and “</w:t>
+            </w:r>
+            <w:r>
+              <w:rPr>
+                <w:sz w:val="20"/>
+                <w:szCs w:val="20"/>
+              </w:rPr>
+              <w:t>glm::mat4 translate = Maths::translate(statuePosition);</w:t>
+            </w:r>
+            <w:r>
+              <w:rPr>
+                <w:sz w:val="20"/>
+                <w:szCs w:val="20"/>
+              </w:rPr>
+              <w:t>” ( a matrix) to translate it.</w:t>
+            </w:r>
           </w:p>
         </w:tc>
       </w:tr>
@@ -791,6 +809,55 @@
               <w:t>Paste a screenshot of your application below</w:t>
             </w:r>
           </w:p>
+          <w:p>
+            <w:pPr>
+              <w:rPr>
+                <w:sz w:val="20"/>
+                <w:szCs w:val="20"/>
+              </w:rPr>
+            </w:pPr>
+            <w:r>
+              <w:rPr>
+                <w:sz w:val="20"/>
+                <w:szCs w:val="20"/>
+              </w:rPr>
+              <w:drawing>
+                <wp:inline distT="0" distB="0" distL="0" distR="0" wp14:anchorId="549E35AF" wp14:editId="3C4F70D7">
+                  <wp:extent cx="3008986" cy="2211901"/>
+                  <wp:effectExtent l="0" t="0" r="1270" b="0"/>
+                  <wp:docPr id="1765612960" name="Picture 1"/>
+                  <wp:cNvGraphicFramePr>
+                    <a:graphicFrameLocks xmlns:a="http://schemas.openxmlformats.org/drawingml/2006/main" noChangeAspect="1"/>
+                  </wp:cNvGraphicFramePr>
+                  <a:graphic xmlns:a="http://schemas.openxmlformats.org/drawingml/2006/main">
+                    <a:graphicData uri="http://schemas.openxmlformats.org/drawingml/2006/picture">
+                      <pic:pic xmlns:pic="http://schemas.openxmlformats.org/drawingml/2006/picture">
+                        <pic:nvPicPr>
+                          <pic:cNvPr id="1765612960" name=""/>
+                          <pic:cNvPicPr/>
+                        </pic:nvPicPr>
+                        <pic:blipFill>
+                          <a:blip r:embed="rId6"/>
+                          <a:stretch>
+                            <a:fillRect/>
+                          </a:stretch>
+                        </pic:blipFill>
+                        <pic:spPr>
+                          <a:xfrm>
+                            <a:off x="0" y="0"/>
+                            <a:ext cx="3057026" cy="2247215"/>
+                          </a:xfrm>
+                          <a:prstGeom prst="rect">
+                            <a:avLst/>
+                          </a:prstGeom>
+                        </pic:spPr>
+                      </pic:pic>
+                    </a:graphicData>
+                  </a:graphic>
+                </wp:inline>
+              </w:drawing>
+            </w:r>
+          </w:p>
         </w:tc>
       </w:tr>
       <w:tr>
@@ -845,6 +912,13 @@
                 <w:szCs w:val="20"/>
               </w:rPr>
             </w:pPr>
+            <w:r>
+              <w:rPr>
+                <w:sz w:val="20"/>
+                <w:szCs w:val="20"/>
+              </w:rPr>
+              <w:t>I used shaders to apply specular shading to the grass map I created, and to use normal mapping for the teapot.</w:t>
+            </w:r>
           </w:p>
         </w:tc>
       </w:tr>
@@ -907,6 +981,13 @@
                 <w:szCs w:val="20"/>
               </w:rPr>
             </w:pPr>
+            <w:r>
+              <w:rPr>
+                <w:sz w:val="20"/>
+                <w:szCs w:val="20"/>
+              </w:rPr>
+              <w:t xml:space="preserve">I have used translation, rotating and scaling on each of the objects in the project. </w:t>
+            </w:r>
           </w:p>
         </w:tc>
       </w:tr>
@@ -962,6 +1043,13 @@
                 <w:szCs w:val="20"/>
               </w:rPr>
             </w:pPr>
+            <w:r>
+              <w:rPr>
+                <w:sz w:val="20"/>
+                <w:szCs w:val="20"/>
+              </w:rPr>
+              <w:t>I used my own “Maths” function to calculate the view and projection matrices.</w:t>
+            </w:r>
           </w:p>
         </w:tc>
       </w:tr>
@@ -1017,6 +1105,13 @@
                 <w:szCs w:val="20"/>
               </w:rPr>
             </w:pPr>
+            <w:r>
+              <w:rPr>
+                <w:sz w:val="20"/>
+                <w:szCs w:val="20"/>
+              </w:rPr>
+              <w:t>There are multiple object types in the 3D world.</w:t>
+            </w:r>
           </w:p>
         </w:tc>
       </w:tr>
@@ -1072,6 +1167,13 @@
                 <w:szCs w:val="20"/>
               </w:rPr>
             </w:pPr>
+            <w:r>
+              <w:rPr>
+                <w:sz w:val="20"/>
+                <w:szCs w:val="20"/>
+              </w:rPr>
+              <w:t>I’ve used the vertex and fragment shading to apply various shading types, including ambient, specular and diffuse. The plane and teapot each have their own constants set for each type of shading. There are multiple light sources available, including a spotlight, point light, and a directional light. I have coloured each differently. The spot light points at where the teapot has started off at.</w:t>
+            </w:r>
           </w:p>
         </w:tc>
       </w:tr>
@@ -1099,7 +1201,6 @@
                 <w:sz w:val="20"/>
                 <w:szCs w:val="20"/>
               </w:rPr>
-              <w:lastRenderedPageBreak/>
               <w:t>62, 65, 68</w:t>
             </w:r>
           </w:p>
@@ -1141,6 +1242,13 @@
                 <w:szCs w:val="20"/>
               </w:rPr>
             </w:pPr>
+            <w:r>
+              <w:rPr>
+                <w:sz w:val="20"/>
+                <w:szCs w:val="20"/>
+              </w:rPr>
+              <w:t>In the maths.cpp and maths.hpp sections you will see how I have implemented my own “perspective” and “lookAt” functions to calculate the view and projection matrices.</w:t>
+            </w:r>
           </w:p>
         </w:tc>
       </w:tr>
@@ -1202,6 +1310,20 @@
                 <w:szCs w:val="20"/>
               </w:rPr>
             </w:pPr>
+            <w:r>
+              <w:rPr>
+                <w:sz w:val="20"/>
+                <w:szCs w:val="20"/>
+              </w:rPr>
+              <w:t xml:space="preserve">There are 3 lights, </w:t>
+            </w:r>
+            <w:r>
+              <w:rPr>
+                <w:sz w:val="20"/>
+                <w:szCs w:val="20"/>
+              </w:rPr>
+              <w:t>a teapot and a flat plane.</w:t>
+            </w:r>
           </w:p>
         </w:tc>
       </w:tr>
@@ -1263,6 +1385,13 @@
                 <w:szCs w:val="20"/>
               </w:rPr>
             </w:pPr>
+            <w:r>
+              <w:rPr>
+                <w:sz w:val="20"/>
+                <w:szCs w:val="20"/>
+              </w:rPr>
+              <w:t>The user can look around using the mouse and use WASD to move themselves around.</w:t>
+            </w:r>
           </w:p>
         </w:tc>
       </w:tr>
@@ -1322,6 +1451,20 @@
                 <w:szCs w:val="20"/>
               </w:rPr>
             </w:pPr>
+            <w:r>
+              <w:rPr>
+                <w:sz w:val="20"/>
+                <w:szCs w:val="20"/>
+              </w:rPr>
+              <w:t>There are 4 light sources, 3 of which are visible via sphere objects.</w:t>
+            </w:r>
+            <w:r>
+              <w:rPr>
+                <w:sz w:val="20"/>
+                <w:szCs w:val="20"/>
+              </w:rPr>
+              <w:t xml:space="preserve"> They each have attenuation, position, and colour specified. One is a point light, another is a spot light, and another is a directional light. The objects have constants set for how specular, diffuse and ambient lighting affects them.</w:t>
+            </w:r>
           </w:p>
         </w:tc>
       </w:tr>
@@ -1368,23 +1511,7 @@
                 <w:sz w:val="20"/>
                 <w:szCs w:val="20"/>
               </w:rPr>
-              <w:t>LO1: Implementation of students own functions to replace glm functions (e.g., glm::</w:t>
-            </w:r>
-            <w:proofErr w:type="gramStart"/>
-            <w:r>
-              <w:rPr>
-                <w:sz w:val="20"/>
-                <w:szCs w:val="20"/>
-              </w:rPr>
-              <w:t>length(</w:t>
-            </w:r>
-            <w:proofErr w:type="gramEnd"/>
-            <w:r>
-              <w:rPr>
-                <w:sz w:val="20"/>
-                <w:szCs w:val="20"/>
-              </w:rPr>
-              <w:t>), glm::dot(), glm::cross() etc.).</w:t>
+              <w:t>LO1: Implementation of students own functions to replace glm functions (e.g., glm::length(), glm::dot(), glm::cross() etc.).</w:t>
             </w:r>
           </w:p>
         </w:tc>
@@ -1400,6 +1527,13 @@
                 <w:szCs w:val="20"/>
               </w:rPr>
             </w:pPr>
+            <w:r>
+              <w:rPr>
+                <w:sz w:val="20"/>
+                <w:szCs w:val="20"/>
+              </w:rPr>
+              <w:t xml:space="preserve">I have replaced the glm::cross() function with my own in maths.cpp, as I use it in camera.cpp and maths.cpp. </w:t>
+            </w:r>
           </w:p>
         </w:tc>
       </w:tr>
@@ -1510,6 +1644,34 @@
                 <w:szCs w:val="20"/>
               </w:rPr>
             </w:pPr>
+            <w:r>
+              <w:rPr>
+                <w:sz w:val="20"/>
+                <w:szCs w:val="20"/>
+              </w:rPr>
+              <w:t xml:space="preserve">When the camera eye’s distance from the teapot is less than or equal to 8, the user </w:t>
+            </w:r>
+            <w:r>
+              <w:rPr>
+                <w:sz w:val="20"/>
+                <w:szCs w:val="20"/>
+              </w:rPr>
+              <w:t>can</w:t>
+            </w:r>
+            <w:r>
+              <w:rPr>
+                <w:sz w:val="20"/>
+                <w:szCs w:val="20"/>
+              </w:rPr>
+              <w:t xml:space="preserve"> move the teapot around using WASD keys.</w:t>
+            </w:r>
+            <w:r>
+              <w:rPr>
+                <w:sz w:val="20"/>
+                <w:szCs w:val="20"/>
+              </w:rPr>
+              <w:t xml:space="preserve"> At the bottom of coursework.cpp you can see how I have implemented this. </w:t>
+            </w:r>
           </w:p>
         </w:tc>
       </w:tr>
@@ -1565,6 +1727,13 @@
                 <w:szCs w:val="20"/>
               </w:rPr>
             </w:pPr>
+            <w:r>
+              <w:rPr>
+                <w:sz w:val="20"/>
+                <w:szCs w:val="20"/>
+              </w:rPr>
+              <w:t>The teapot uses a normal map, and the grass plane uses a specular map.</w:t>
+            </w:r>
           </w:p>
         </w:tc>
       </w:tr>
@@ -1611,14 +1780,7 @@
                 <w:sz w:val="20"/>
                 <w:szCs w:val="20"/>
               </w:rPr>
-              <w:t xml:space="preserve">LO1: </w:t>
-            </w:r>
-            <w:r>
-              <w:rPr>
-                <w:sz w:val="20"/>
-                <w:szCs w:val="20"/>
-              </w:rPr>
-              <w:t>Use of quaternions to calculate view matrix.</w:t>
+              <w:t>LO1: Use of quaternions to calculate view matrix.</w:t>
             </w:r>
           </w:p>
         </w:tc>
@@ -1673,14 +1835,7 @@
                 <w:sz w:val="20"/>
                 <w:szCs w:val="20"/>
               </w:rPr>
-              <w:t xml:space="preserve">LO1: </w:t>
-            </w:r>
-            <w:r>
-              <w:rPr>
-                <w:sz w:val="20"/>
-                <w:szCs w:val="20"/>
-              </w:rPr>
-              <w:t>Use of SLERP to smooth out changes in camera direction.</w:t>
+              <w:t>LO1: Use of SLERP to smooth out changes in camera direction.</w:t>
             </w:r>
           </w:p>
         </w:tc>
@@ -1735,14 +1890,7 @@
                 <w:sz w:val="20"/>
                 <w:szCs w:val="20"/>
               </w:rPr>
-              <w:t xml:space="preserve">LO2: </w:t>
-            </w:r>
-            <w:r>
-              <w:rPr>
-                <w:sz w:val="20"/>
-                <w:szCs w:val="20"/>
-              </w:rPr>
-              <w:t>Implementation of a third person camera with the ability to switch between first and third period view.</w:t>
+              <w:t>LO2: Implementation of a third person camera with the ability to switch between first and third period view.</w:t>
             </w:r>
           </w:p>
         </w:tc>
@@ -1797,14 +1945,7 @@
                 <w:sz w:val="20"/>
                 <w:szCs w:val="20"/>
               </w:rPr>
-              <w:t xml:space="preserve">LO2: </w:t>
-            </w:r>
-            <w:r>
-              <w:rPr>
-                <w:sz w:val="20"/>
-                <w:szCs w:val="20"/>
-              </w:rPr>
-              <w:t>The position of the camera or character obeys the constraints of the physical space (e.g., can’t pass through objects, can’t hover in midair etc.).</w:t>
+              <w:t>LO2: The position of the camera or character obeys the constraints of the physical space (e.g., can’t pass through objects, can’t hover in midair etc.).</w:t>
             </w:r>
           </w:p>
         </w:tc>
@@ -1859,14 +2000,7 @@
                 <w:sz w:val="20"/>
                 <w:szCs w:val="20"/>
               </w:rPr>
-              <w:t xml:space="preserve">LO3: </w:t>
-            </w:r>
-            <w:r>
-              <w:rPr>
-                <w:sz w:val="20"/>
-                <w:szCs w:val="20"/>
-              </w:rPr>
-              <w:t>Use of shaders to apply parameter driven effects within the scene, e.g., light properties controlled using camera/character position.</w:t>
+              <w:t>LO3: Use of shaders to apply parameter driven effects within the scene, e.g., light properties controlled using camera/character position.</w:t>
             </w:r>
           </w:p>
         </w:tc>
